--- a/MusicForMyHeart пояснительная записка.docx
+++ b/MusicForMyHeart пояснительная записка.docx
@@ -177,6 +177,24 @@
           <w:ilvl w:val="0"/>
           <w:numId w:val="5"/>
         </w:numPr>
+        <w:rPr>
+          <w:sz w:val="32"/>
+        </w:rPr>
+      </w:pPr>
+      <w:r>
+        <w:rPr>
+          <w:rFonts w:ascii="Arial" w:hAnsi="Arial" w:cs="Arial"/>
+          <w:color w:val="000000"/>
+          <w:sz w:val="18"/>
+          <w:szCs w:val="13"/>
+          <w:shd w:val="clear" w:color="auto" w:fill="FFFFFF"/>
+        </w:rPr>
+        <w:t>Члены команды и их роли:</w:t>
+      </w:r>
+    </w:p>
+    <w:p>
+      <w:pPr>
+        <w:pStyle w:val="a3"/>
       </w:pPr>
       <w:proofErr w:type="spellStart"/>
       <w:r>
@@ -198,7 +216,84 @@
           <w:szCs w:val="18"/>
           <w:shd w:val="clear" w:color="auto" w:fill="FFFFFF"/>
         </w:rPr>
-        <w:t xml:space="preserve"> Лилия ответственна за Пользовательский Интерфейс </w:t>
+        <w:t xml:space="preserve"> </w:t>
+      </w:r>
+      <w:r>
+        <w:rPr>
+          <w:rFonts w:ascii="Arial" w:hAnsi="Arial" w:cs="Arial"/>
+          <w:color w:val="000000"/>
+          <w:sz w:val="18"/>
+          <w:szCs w:val="18"/>
+          <w:shd w:val="clear" w:color="auto" w:fill="FFFFFF"/>
+        </w:rPr>
+        <w:t>Лилия</w:t>
+      </w:r>
+      <w:r>
+        <w:rPr>
+          <w:rFonts w:ascii="Arial" w:hAnsi="Arial" w:cs="Arial"/>
+          <w:color w:val="000000"/>
+          <w:sz w:val="18"/>
+          <w:szCs w:val="18"/>
+          <w:shd w:val="clear" w:color="auto" w:fill="FFFFFF"/>
+        </w:rPr>
+        <w:t xml:space="preserve"> -</w:t>
+      </w:r>
+      <w:r>
+        <w:rPr>
+          <w:rFonts w:ascii="Arial" w:hAnsi="Arial" w:cs="Arial"/>
+          <w:color w:val="000000"/>
+          <w:sz w:val="18"/>
+          <w:szCs w:val="18"/>
+          <w:shd w:val="clear" w:color="auto" w:fill="FFFFFF"/>
+        </w:rPr>
+        <w:t xml:space="preserve"> </w:t>
+      </w:r>
+      <w:proofErr w:type="spellStart"/>
+      <w:r>
+        <w:rPr>
+          <w:rFonts w:ascii="Arial" w:hAnsi="Arial" w:cs="Arial"/>
+          <w:color w:val="000000"/>
+          <w:sz w:val="18"/>
+          <w:szCs w:val="18"/>
+          <w:shd w:val="clear" w:color="auto" w:fill="FFFFFF"/>
+          <w:lang w:val="en-US"/>
+        </w:rPr>
+        <w:t>Ui</w:t>
+      </w:r>
+      <w:proofErr w:type="spellEnd"/>
+      <w:r>
+        <w:rPr>
+          <w:rFonts w:ascii="Arial" w:hAnsi="Arial" w:cs="Arial"/>
+          <w:color w:val="000000"/>
+          <w:sz w:val="18"/>
+          <w:szCs w:val="18"/>
+          <w:shd w:val="clear" w:color="auto" w:fill="FFFFFF"/>
+        </w:rPr>
+        <w:t xml:space="preserve">, </w:t>
+      </w:r>
+      <w:proofErr w:type="spellStart"/>
+      <w:r>
+        <w:rPr>
+          <w:rFonts w:ascii="Arial" w:hAnsi="Arial" w:cs="Arial"/>
+          <w:color w:val="000000"/>
+          <w:sz w:val="18"/>
+          <w:szCs w:val="18"/>
+          <w:shd w:val="clear" w:color="auto" w:fill="FFFFFF"/>
+          <w:lang w:val="en-US"/>
+        </w:rPr>
+        <w:t>MainLogic</w:t>
+      </w:r>
+      <w:proofErr w:type="spellEnd"/>
+      <w:r>
+        <w:rPr>
+          <w:rFonts w:ascii="Arial" w:hAnsi="Arial" w:cs="Arial"/>
+          <w:color w:val="000000"/>
+          <w:sz w:val="18"/>
+          <w:szCs w:val="18"/>
+          <w:shd w:val="clear" w:color="auto" w:fill="FFFFFF"/>
+          <w:lang w:val="en-US"/>
+        </w:rPr>
+        <w:t> </w:t>
       </w:r>
       <w:r>
         <w:rPr>
@@ -217,7 +312,17 @@
           <w:szCs w:val="18"/>
           <w:shd w:val="clear" w:color="auto" w:fill="FFFFFF"/>
         </w:rPr>
-        <w:t xml:space="preserve">Иван </w:t>
+        <w:t>Иван</w:t>
+      </w:r>
+      <w:r>
+        <w:rPr>
+          <w:rFonts w:ascii="Arial" w:hAnsi="Arial" w:cs="Arial"/>
+          <w:color w:val="000000"/>
+          <w:sz w:val="18"/>
+          <w:szCs w:val="18"/>
+          <w:shd w:val="clear" w:color="auto" w:fill="FFFFFF"/>
+        </w:rPr>
+        <w:t xml:space="preserve"> </w:t>
       </w:r>
       <w:proofErr w:type="spellStart"/>
       <w:r>
@@ -239,7 +344,31 @@
           <w:szCs w:val="18"/>
           <w:shd w:val="clear" w:color="auto" w:fill="FFFFFF"/>
         </w:rPr>
-        <w:t xml:space="preserve"> - за Основную Логику </w:t>
+        <w:t xml:space="preserve"> - </w:t>
+      </w:r>
+      <w:proofErr w:type="spellStart"/>
+      <w:r>
+        <w:rPr>
+          <w:rFonts w:ascii="Arial" w:hAnsi="Arial" w:cs="Arial"/>
+          <w:color w:val="000000"/>
+          <w:sz w:val="18"/>
+          <w:szCs w:val="18"/>
+          <w:shd w:val="clear" w:color="auto" w:fill="FFFFFF"/>
+          <w:lang w:val="en-US"/>
+        </w:rPr>
+        <w:t>MainLogic</w:t>
+      </w:r>
+      <w:proofErr w:type="spellEnd"/>
+      <w:r>
+        <w:rPr>
+          <w:rFonts w:ascii="Arial" w:hAnsi="Arial" w:cs="Arial"/>
+          <w:color w:val="000000"/>
+          <w:sz w:val="18"/>
+          <w:szCs w:val="18"/>
+          <w:shd w:val="clear" w:color="auto" w:fill="FFFFFF"/>
+          <w:lang w:val="en-US"/>
+        </w:rPr>
+        <w:t> </w:t>
       </w:r>
       <w:r>
         <w:rPr>
@@ -258,7 +387,71 @@
           <w:szCs w:val="18"/>
           <w:shd w:val="clear" w:color="auto" w:fill="FFFFFF"/>
         </w:rPr>
-        <w:t>Полина Москвичёва - за Базу Данных. </w:t>
+        <w:t>Полина</w:t>
+      </w:r>
+      <w:r>
+        <w:rPr>
+          <w:rFonts w:ascii="Arial" w:hAnsi="Arial" w:cs="Arial"/>
+          <w:color w:val="000000"/>
+          <w:sz w:val="18"/>
+          <w:szCs w:val="18"/>
+          <w:shd w:val="clear" w:color="auto" w:fill="FFFFFF"/>
+        </w:rPr>
+        <w:t xml:space="preserve"> </w:t>
+      </w:r>
+      <w:r>
+        <w:rPr>
+          <w:rFonts w:ascii="Arial" w:hAnsi="Arial" w:cs="Arial"/>
+          <w:color w:val="000000"/>
+          <w:sz w:val="18"/>
+          <w:szCs w:val="18"/>
+          <w:shd w:val="clear" w:color="auto" w:fill="FFFFFF"/>
+        </w:rPr>
+        <w:t>Москвичёва</w:t>
+      </w:r>
+      <w:r>
+        <w:rPr>
+          <w:rFonts w:ascii="Arial" w:hAnsi="Arial" w:cs="Arial"/>
+          <w:color w:val="000000"/>
+          <w:sz w:val="18"/>
+          <w:szCs w:val="18"/>
+          <w:shd w:val="clear" w:color="auto" w:fill="FFFFFF"/>
+        </w:rPr>
+        <w:t xml:space="preserve"> - </w:t>
+      </w:r>
+      <w:proofErr w:type="spellStart"/>
+      <w:r>
+        <w:rPr>
+          <w:rFonts w:ascii="Arial" w:hAnsi="Arial" w:cs="Arial"/>
+          <w:color w:val="000000"/>
+          <w:sz w:val="18"/>
+          <w:szCs w:val="18"/>
+          <w:shd w:val="clear" w:color="auto" w:fill="FFFFFF"/>
+          <w:lang w:val="en-US"/>
+        </w:rPr>
+        <w:t>DataBase</w:t>
+      </w:r>
+      <w:proofErr w:type="spellEnd"/>
+      <w:r>
+        <w:rPr>
+          <w:rFonts w:ascii="Arial" w:hAnsi="Arial" w:cs="Arial"/>
+          <w:color w:val="000000"/>
+          <w:sz w:val="18"/>
+          <w:szCs w:val="18"/>
+          <w:shd w:val="clear" w:color="auto" w:fill="FFFFFF"/>
+        </w:rPr>
+        <w:t>.</w:t>
+      </w:r>
+      <w:r>
+        <w:rPr>
+          <w:rFonts w:ascii="Arial" w:hAnsi="Arial" w:cs="Arial"/>
+          <w:color w:val="000000"/>
+          <w:sz w:val="18"/>
+          <w:szCs w:val="18"/>
+          <w:shd w:val="clear" w:color="auto" w:fill="FFFFFF"/>
+          <w:lang w:val="en-US"/>
+        </w:rPr>
+        <w:t> </w:t>
       </w:r>
     </w:p>
     <w:p>
@@ -514,10 +707,6 @@
     <w:p>
       <w:pPr>
         <w:pStyle w:val="a3"/>
-        <w:numPr>
-          <w:ilvl w:val="0"/>
-          <w:numId w:val="5"/>
-        </w:numPr>
         <w:rPr>
           <w:rFonts w:ascii="Arial" w:hAnsi="Arial" w:cs="Arial"/>
           <w:color w:val="000000"/>
@@ -533,13 +722,28 @@
           <w:color w:val="000000"/>
           <w:sz w:val="18"/>
           <w:szCs w:val="18"/>
-          <w:shd w:val="clear" w:color="auto" w:fill="FFFFFF"/>
           <w:lang w:eastAsia="ru-RU"/>
         </w:rPr>
         <w:drawing>
-          <wp:inline distT="0" distB="0" distL="0" distR="0">
-            <wp:extent cx="1744177" cy="1544129"/>
-            <wp:effectExtent l="19050" t="0" r="8423" b="0"/>
+          <wp:anchor distT="0" distB="0" distL="114300" distR="114300" simplePos="0" relativeHeight="251658240" behindDoc="1" locked="0" layoutInCell="1" allowOverlap="1">
+            <wp:simplePos x="0" y="0"/>
+            <wp:positionH relativeFrom="column">
+              <wp:posOffset>678815</wp:posOffset>
+            </wp:positionH>
+            <wp:positionV relativeFrom="paragraph">
+              <wp:posOffset>76835</wp:posOffset>
+            </wp:positionV>
+            <wp:extent cx="2133600" cy="1885950"/>
+            <wp:effectExtent l="19050" t="0" r="0" b="0"/>
+            <wp:wrapTight wrapText="bothSides">
+              <wp:wrapPolygon edited="0">
+                <wp:start x="-193" y="0"/>
+                <wp:lineTo x="-193" y="21382"/>
+                <wp:lineTo x="21600" y="21382"/>
+                <wp:lineTo x="21600" y="0"/>
+                <wp:lineTo x="-193" y="0"/>
+              </wp:wrapPolygon>
+            </wp:wrapTight>
             <wp:docPr id="1" name="Рисунок 1"/>
             <wp:cNvGraphicFramePr>
               <a:graphicFrameLocks xmlns:a="http://schemas.openxmlformats.org/drawingml/2006/main" noChangeAspect="1"/>
@@ -563,7 +767,7 @@
                   <pic:spPr bwMode="auto">
                     <a:xfrm>
                       <a:off x="0" y="0"/>
-                      <a:ext cx="1744177" cy="1544129"/>
+                      <a:ext cx="2133600" cy="1885950"/>
                     </a:xfrm>
                     <a:prstGeom prst="rect">
                       <a:avLst/>
@@ -579,9 +783,25 @@
                 </pic:pic>
               </a:graphicData>
             </a:graphic>
-          </wp:inline>
+          </wp:anchor>
         </w:drawing>
       </w:r>
+    </w:p>
+    <w:p>
+      <w:pPr>
+        <w:pStyle w:val="a3"/>
+        <w:numPr>
+          <w:ilvl w:val="0"/>
+          <w:numId w:val="5"/>
+        </w:numPr>
+        <w:rPr>
+          <w:rFonts w:ascii="Arial" w:hAnsi="Arial" w:cs="Arial"/>
+          <w:color w:val="000000"/>
+          <w:sz w:val="18"/>
+          <w:szCs w:val="18"/>
+          <w:shd w:val="clear" w:color="auto" w:fill="FFFFFF"/>
+        </w:rPr>
+      </w:pPr>
       <w:r>
         <w:rPr>
           <w:rFonts w:ascii="Arial" w:hAnsi="Arial" w:cs="Arial"/>
@@ -658,6 +878,343 @@
           <w:shd w:val="clear" w:color="auto" w:fill="FFFFFF"/>
         </w:rPr>
       </w:pPr>
+      <w:r>
+        <w:rPr>
+          <w:rFonts w:ascii="Arial" w:hAnsi="Arial" w:cs="Arial"/>
+          <w:color w:val="000000"/>
+          <w:sz w:val="18"/>
+          <w:szCs w:val="18"/>
+          <w:shd w:val="clear" w:color="auto" w:fill="FFFFFF"/>
+        </w:rPr>
+        <w:t xml:space="preserve"> </w:t>
+      </w:r>
+    </w:p>
+    <w:p>
+      <w:pPr>
+        <w:rPr>
+          <w:rFonts w:ascii="Arial" w:hAnsi="Arial" w:cs="Arial"/>
+          <w:color w:val="000000"/>
+          <w:sz w:val="18"/>
+          <w:szCs w:val="18"/>
+          <w:shd w:val="clear" w:color="auto" w:fill="FFFFFF"/>
+        </w:rPr>
+      </w:pPr>
+    </w:p>
+    <w:p>
+      <w:pPr>
+        <w:rPr>
+          <w:rFonts w:ascii="Arial" w:hAnsi="Arial" w:cs="Arial"/>
+          <w:color w:val="000000"/>
+          <w:sz w:val="18"/>
+          <w:szCs w:val="18"/>
+          <w:shd w:val="clear" w:color="auto" w:fill="FFFFFF"/>
+        </w:rPr>
+      </w:pPr>
+    </w:p>
+    <w:p>
+      <w:pPr>
+        <w:rPr>
+          <w:rFonts w:ascii="Arial" w:hAnsi="Arial" w:cs="Arial"/>
+          <w:color w:val="000000"/>
+          <w:sz w:val="18"/>
+          <w:szCs w:val="18"/>
+          <w:shd w:val="clear" w:color="auto" w:fill="FFFFFF"/>
+        </w:rPr>
+      </w:pPr>
+    </w:p>
+    <w:p>
+      <w:pPr>
+        <w:rPr>
+          <w:rFonts w:ascii="Arial" w:hAnsi="Arial" w:cs="Arial"/>
+          <w:color w:val="000000"/>
+          <w:sz w:val="18"/>
+          <w:szCs w:val="18"/>
+          <w:shd w:val="clear" w:color="auto" w:fill="FFFFFF"/>
+        </w:rPr>
+      </w:pPr>
+      <w:r>
+        <w:rPr>
+          <w:rFonts w:ascii="Arial" w:hAnsi="Arial" w:cs="Arial"/>
+          <w:noProof/>
+          <w:color w:val="000000"/>
+          <w:sz w:val="18"/>
+          <w:szCs w:val="18"/>
+          <w:lang w:eastAsia="ru-RU"/>
+        </w:rPr>
+        <w:drawing>
+          <wp:anchor distT="0" distB="0" distL="114300" distR="114300" simplePos="0" relativeHeight="251659264" behindDoc="1" locked="0" layoutInCell="1" allowOverlap="1">
+            <wp:simplePos x="0" y="0"/>
+            <wp:positionH relativeFrom="column">
+              <wp:posOffset>354965</wp:posOffset>
+            </wp:positionH>
+            <wp:positionV relativeFrom="paragraph">
+              <wp:posOffset>233045</wp:posOffset>
+            </wp:positionV>
+            <wp:extent cx="2800350" cy="2051050"/>
+            <wp:effectExtent l="19050" t="0" r="0" b="0"/>
+            <wp:wrapTight wrapText="bothSides">
+              <wp:wrapPolygon edited="0">
+                <wp:start x="-147" y="0"/>
+                <wp:lineTo x="-147" y="21466"/>
+                <wp:lineTo x="21600" y="21466"/>
+                <wp:lineTo x="21600" y="0"/>
+                <wp:lineTo x="-147" y="0"/>
+              </wp:wrapPolygon>
+            </wp:wrapTight>
+            <wp:docPr id="2" name="Рисунок 1"/>
+            <wp:cNvGraphicFramePr>
+              <a:graphicFrameLocks xmlns:a="http://schemas.openxmlformats.org/drawingml/2006/main" noChangeAspect="1"/>
+            </wp:cNvGraphicFramePr>
+            <a:graphic xmlns:a="http://schemas.openxmlformats.org/drawingml/2006/main">
+              <a:graphicData uri="http://schemas.openxmlformats.org/drawingml/2006/picture">
+                <pic:pic xmlns:pic="http://schemas.openxmlformats.org/drawingml/2006/picture">
+                  <pic:nvPicPr>
+                    <pic:cNvPr id="0" name="Picture 1"/>
+                    <pic:cNvPicPr>
+                      <a:picLocks noChangeAspect="1" noChangeArrowheads="1"/>
+                    </pic:cNvPicPr>
+                  </pic:nvPicPr>
+                  <pic:blipFill>
+                    <a:blip r:embed="rId7" cstate="print"/>
+                    <a:srcRect l="8955" t="15504" r="51627" b="33075"/>
+                    <a:stretch>
+                      <a:fillRect/>
+                    </a:stretch>
+                  </pic:blipFill>
+                  <pic:spPr bwMode="auto">
+                    <a:xfrm>
+                      <a:off x="0" y="0"/>
+                      <a:ext cx="2800350" cy="2051050"/>
+                    </a:xfrm>
+                    <a:prstGeom prst="rect">
+                      <a:avLst/>
+                    </a:prstGeom>
+                    <a:noFill/>
+                    <a:ln w="9525">
+                      <a:noFill/>
+                      <a:miter lim="800000"/>
+                      <a:headEnd/>
+                      <a:tailEnd/>
+                    </a:ln>
+                  </pic:spPr>
+                </pic:pic>
+              </a:graphicData>
+            </a:graphic>
+          </wp:anchor>
+        </w:drawing>
+      </w:r>
+    </w:p>
+    <w:p>
+      <w:pPr>
+        <w:rPr>
+          <w:rFonts w:ascii="Arial" w:hAnsi="Arial" w:cs="Arial"/>
+          <w:color w:val="000000"/>
+          <w:sz w:val="18"/>
+          <w:szCs w:val="18"/>
+          <w:shd w:val="clear" w:color="auto" w:fill="FFFFFF"/>
+        </w:rPr>
+      </w:pPr>
+      <w:r>
+        <w:rPr>
+          <w:rFonts w:ascii="Arial" w:hAnsi="Arial" w:cs="Arial"/>
+          <w:color w:val="000000"/>
+          <w:sz w:val="18"/>
+          <w:szCs w:val="18"/>
+          <w:shd w:val="clear" w:color="auto" w:fill="FFFFFF"/>
+        </w:rPr>
+        <w:t>Основное окно пользователя</w:t>
+      </w:r>
+    </w:p>
+    <w:p>
+      <w:pPr>
+        <w:rPr>
+          <w:rFonts w:ascii="Arial" w:hAnsi="Arial" w:cs="Arial"/>
+          <w:color w:val="000000"/>
+          <w:sz w:val="18"/>
+          <w:szCs w:val="18"/>
+          <w:shd w:val="clear" w:color="auto" w:fill="FFFFFF"/>
+        </w:rPr>
+      </w:pPr>
+      <w:r>
+        <w:rPr>
+          <w:rFonts w:ascii="Arial" w:hAnsi="Arial" w:cs="Arial"/>
+          <w:color w:val="000000"/>
+          <w:sz w:val="18"/>
+          <w:szCs w:val="18"/>
+          <w:shd w:val="clear" w:color="auto" w:fill="FFFFFF"/>
+        </w:rPr>
+        <w:t xml:space="preserve"> </w:t>
+      </w:r>
+    </w:p>
+    <w:p>
+      <w:pPr>
+        <w:rPr>
+          <w:rFonts w:ascii="Arial" w:hAnsi="Arial" w:cs="Arial"/>
+          <w:color w:val="000000"/>
+          <w:sz w:val="18"/>
+          <w:szCs w:val="18"/>
+          <w:shd w:val="clear" w:color="auto" w:fill="FFFFFF"/>
+        </w:rPr>
+      </w:pPr>
+    </w:p>
+    <w:p>
+      <w:pPr>
+        <w:rPr>
+          <w:rFonts w:ascii="Arial" w:hAnsi="Arial" w:cs="Arial"/>
+          <w:color w:val="000000"/>
+          <w:sz w:val="18"/>
+          <w:szCs w:val="18"/>
+          <w:shd w:val="clear" w:color="auto" w:fill="FFFFFF"/>
+        </w:rPr>
+      </w:pPr>
+    </w:p>
+    <w:p>
+      <w:pPr>
+        <w:rPr>
+          <w:rFonts w:ascii="Arial" w:hAnsi="Arial" w:cs="Arial"/>
+          <w:color w:val="000000"/>
+          <w:sz w:val="18"/>
+          <w:szCs w:val="18"/>
+          <w:shd w:val="clear" w:color="auto" w:fill="FFFFFF"/>
+        </w:rPr>
+      </w:pPr>
+    </w:p>
+    <w:p>
+      <w:pPr>
+        <w:rPr>
+          <w:rFonts w:ascii="Arial" w:hAnsi="Arial" w:cs="Arial"/>
+          <w:color w:val="000000"/>
+          <w:sz w:val="18"/>
+          <w:szCs w:val="18"/>
+          <w:shd w:val="clear" w:color="auto" w:fill="FFFFFF"/>
+        </w:rPr>
+      </w:pPr>
+    </w:p>
+    <w:p>
+      <w:pPr>
+        <w:rPr>
+          <w:rFonts w:ascii="Arial" w:hAnsi="Arial" w:cs="Arial"/>
+          <w:color w:val="000000"/>
+          <w:sz w:val="18"/>
+          <w:szCs w:val="18"/>
+          <w:shd w:val="clear" w:color="auto" w:fill="FFFFFF"/>
+        </w:rPr>
+      </w:pPr>
+      <w:r>
+        <w:rPr>
+          <w:rFonts w:ascii="Arial" w:hAnsi="Arial" w:cs="Arial"/>
+          <w:noProof/>
+          <w:color w:val="000000"/>
+          <w:sz w:val="18"/>
+          <w:szCs w:val="18"/>
+          <w:lang w:eastAsia="ru-RU"/>
+        </w:rPr>
+        <w:drawing>
+          <wp:anchor distT="0" distB="0" distL="114300" distR="114300" simplePos="0" relativeHeight="251660288" behindDoc="1" locked="0" layoutInCell="1" allowOverlap="1">
+            <wp:simplePos x="0" y="0"/>
+            <wp:positionH relativeFrom="column">
+              <wp:posOffset>354965</wp:posOffset>
+            </wp:positionH>
+            <wp:positionV relativeFrom="paragraph">
+              <wp:posOffset>326390</wp:posOffset>
+            </wp:positionV>
+            <wp:extent cx="2597150" cy="1619250"/>
+            <wp:effectExtent l="19050" t="0" r="0" b="0"/>
+            <wp:wrapTight wrapText="bothSides">
+              <wp:wrapPolygon edited="0">
+                <wp:start x="-158" y="0"/>
+                <wp:lineTo x="-158" y="21346"/>
+                <wp:lineTo x="21547" y="21346"/>
+                <wp:lineTo x="21547" y="0"/>
+                <wp:lineTo x="-158" y="0"/>
+              </wp:wrapPolygon>
+            </wp:wrapTight>
+            <wp:docPr id="4" name="Рисунок 4"/>
+            <wp:cNvGraphicFramePr>
+              <a:graphicFrameLocks xmlns:a="http://schemas.openxmlformats.org/drawingml/2006/main" noChangeAspect="1"/>
+            </wp:cNvGraphicFramePr>
+            <a:graphic xmlns:a="http://schemas.openxmlformats.org/drawingml/2006/main">
+              <a:graphicData uri="http://schemas.openxmlformats.org/drawingml/2006/picture">
+                <pic:pic xmlns:pic="http://schemas.openxmlformats.org/drawingml/2006/picture">
+                  <pic:nvPicPr>
+                    <pic:cNvPr id="0" name="Picture 4"/>
+                    <pic:cNvPicPr>
+                      <a:picLocks noChangeAspect="1" noChangeArrowheads="1"/>
+                    </pic:cNvPicPr>
+                  </pic:nvPicPr>
+                  <pic:blipFill>
+                    <a:blip r:embed="rId7" cstate="print"/>
+                    <a:srcRect l="49648" t="21705" r="14654" b="38736"/>
+                    <a:stretch>
+                      <a:fillRect/>
+                    </a:stretch>
+                  </pic:blipFill>
+                  <pic:spPr bwMode="auto">
+                    <a:xfrm>
+                      <a:off x="0" y="0"/>
+                      <a:ext cx="2597150" cy="1619250"/>
+                    </a:xfrm>
+                    <a:prstGeom prst="rect">
+                      <a:avLst/>
+                    </a:prstGeom>
+                    <a:noFill/>
+                    <a:ln w="9525">
+                      <a:noFill/>
+                      <a:miter lim="800000"/>
+                      <a:headEnd/>
+                      <a:tailEnd/>
+                    </a:ln>
+                  </pic:spPr>
+                </pic:pic>
+              </a:graphicData>
+            </a:graphic>
+          </wp:anchor>
+        </w:drawing>
+      </w:r>
+    </w:p>
+    <w:p>
+      <w:pPr>
+        <w:rPr>
+          <w:rFonts w:ascii="Arial" w:hAnsi="Arial" w:cs="Arial"/>
+          <w:color w:val="000000"/>
+          <w:sz w:val="18"/>
+          <w:szCs w:val="18"/>
+          <w:shd w:val="clear" w:color="auto" w:fill="FFFFFF"/>
+        </w:rPr>
+      </w:pPr>
+    </w:p>
+    <w:p>
+      <w:pPr>
+        <w:rPr>
+          <w:rFonts w:ascii="Arial" w:hAnsi="Arial" w:cs="Arial"/>
+          <w:color w:val="000000"/>
+          <w:sz w:val="18"/>
+          <w:szCs w:val="18"/>
+          <w:shd w:val="clear" w:color="auto" w:fill="FFFFFF"/>
+        </w:rPr>
+      </w:pPr>
+      <w:r>
+        <w:rPr>
+          <w:rFonts w:ascii="Arial" w:hAnsi="Arial" w:cs="Arial"/>
+          <w:color w:val="000000"/>
+          <w:sz w:val="18"/>
+          <w:szCs w:val="18"/>
+          <w:shd w:val="clear" w:color="auto" w:fill="FFFFFF"/>
+        </w:rPr>
+        <w:t xml:space="preserve">Окно создания нового </w:t>
+      </w:r>
+      <w:proofErr w:type="spellStart"/>
+      <w:r>
+        <w:rPr>
+          <w:rFonts w:ascii="Arial" w:hAnsi="Arial" w:cs="Arial"/>
+          <w:color w:val="000000"/>
+          <w:sz w:val="18"/>
+          <w:szCs w:val="18"/>
+          <w:shd w:val="clear" w:color="auto" w:fill="FFFFFF"/>
+        </w:rPr>
+        <w:t>плейлиста</w:t>
+      </w:r>
+      <w:proofErr w:type="spellEnd"/>
     </w:p>
     <w:sectPr>
       <w:pgSz w:w="11906" w:h="16838"/>
@@ -935,8 +1492,8 @@
   <w:abstractNum w:abstractNumId="3">
     <w:nsid w:val="229B5398"/>
     <w:multiLevelType w:val="hybridMultilevel"/>
-    <w:tmpl w:val="5D282234"/>
-    <w:lvl w:ilvl="0" w:tplc="0419000F">
+    <w:tmpl w:val="D1A65BE2"/>
+    <w:lvl w:ilvl="0" w:tplc="855E10E8">
       <w:start w:val="1"/>
       <w:numFmt w:val="decimal"/>
       <w:lvlText w:val="%1."/>
@@ -944,6 +1501,10 @@
       <w:pPr>
         <w:ind w:left="720" w:hanging="360"/>
       </w:pPr>
+      <w:rPr>
+        <w:sz w:val="18"/>
+        <w:szCs w:val="18"/>
+      </w:rPr>
     </w:lvl>
     <w:lvl w:ilvl="1" w:tplc="04190019" w:tentative="1">
       <w:start w:val="1"/>
